--- a/source/docx/doc (1946).docx
+++ b/source/docx/doc (1946).docx
@@ -1431,14 +1431,7 @@
                 <w:rFonts w:ascii="Times New Roman" w:hAnsi="Times New Roman" w:cs="Times New Roman"/>
                 <w:color w:val="000000"/>
               </w:rPr>
-              <w:t>1</w:t>
-            </w:r>
-            <w:r>
-              <w:rPr>
-                <w:rFonts w:ascii="Times New Roman" w:hAnsi="Times New Roman" w:cs="Times New Roman"/>
-                <w:color w:val="000000"/>
-              </w:rPr>
-              <w:t>20123200076</w:t>
+              <w:t>120133100482</w:t>
             </w:r>
           </w:p>
         </w:tc>
@@ -1491,7 +1484,7 @@
                 <w:rFonts w:ascii="Times New Roman" w:hAnsi="Times New Roman" w:cs="Times New Roman"/>
                 <w:color w:val="000000"/>
               </w:rPr>
-              <w:t>14</w:t>
+              <w:t>08</w:t>
             </w:r>
             <w:r>
               <w:rPr>
@@ -1505,7 +1498,7 @@
                 <w:rFonts w:ascii="Times New Roman" w:hAnsi="Times New Roman" w:cs="Times New Roman"/>
                 <w:color w:val="000000"/>
               </w:rPr>
-              <w:t>03</w:t>
+              <w:t>07</w:t>
             </w:r>
             <w:r>
               <w:rPr>
@@ -1519,7 +1512,7 @@
                 <w:rFonts w:ascii="Times New Roman" w:hAnsi="Times New Roman" w:cs="Times New Roman"/>
                 <w:color w:val="000000"/>
               </w:rPr>
-              <w:t>2</w:t>
+              <w:t>3</w:t>
             </w:r>
           </w:p>
         </w:tc>
@@ -1546,7 +1539,7 @@
                 <w:rFonts w:ascii="Times New Roman" w:hAnsi="Times New Roman" w:cs="Times New Roman"/>
                 <w:color w:val="000000"/>
               </w:rPr>
-              <w:t>12</w:t>
+              <w:t>06</w:t>
             </w:r>
             <w:r>
               <w:rPr>
@@ -1560,7 +1553,7 @@
                 <w:rFonts w:ascii="Times New Roman" w:hAnsi="Times New Roman" w:cs="Times New Roman"/>
                 <w:color w:val="000000"/>
               </w:rPr>
-              <w:t>04</w:t>
+              <w:t>08</w:t>
             </w:r>
             <w:r>
               <w:rPr>
@@ -1574,7 +1567,7 @@
                 <w:rFonts w:ascii="Times New Roman" w:hAnsi="Times New Roman" w:cs="Times New Roman"/>
                 <w:color w:val="000000"/>
               </w:rPr>
-              <w:t>2</w:t>
+              <w:t>3</w:t>
             </w:r>
           </w:p>
         </w:tc>
@@ -1602,7 +1595,14 @@
                 <w:rFonts w:ascii="Times New Roman" w:hAnsi="Times New Roman" w:cs="Times New Roman"/>
                 <w:color w:val="000000"/>
               </w:rPr>
-              <w:t>75</w:t>
+              <w:t>4</w:t>
+            </w:r>
+            <w:r>
+              <w:rPr>
+                <w:rFonts w:ascii="Times New Roman" w:hAnsi="Times New Roman" w:cs="Times New Roman"/>
+                <w:color w:val="000000"/>
+              </w:rPr>
+              <w:t>0</w:t>
             </w:r>
           </w:p>
         </w:tc>
@@ -1619,17 +1619,18 @@
           <w:p>
             <w:pPr>
               <w:spacing w:after="0" w:line="240" w:lineRule="auto"/>
-              <w:rPr>
-                <w:rFonts w:ascii="Times New Roman" w:hAnsi="Times New Roman" w:cs="Times New Roman"/>
-                <w:color w:val="000000"/>
-              </w:rPr>
-            </w:pPr>
-            <w:r>
-              <w:rPr>
-                <w:rFonts w:ascii="Times New Roman" w:hAnsi="Times New Roman" w:cs="Times New Roman"/>
-                <w:color w:val="000000"/>
-              </w:rPr>
-              <w:t>семьдесят пять</w:t>
+              <w:jc w:val="center"/>
+              <w:rPr>
+                <w:rFonts w:ascii="Times New Roman" w:hAnsi="Times New Roman" w:cs="Times New Roman"/>
+                <w:color w:val="000000"/>
+              </w:rPr>
+            </w:pPr>
+            <w:r>
+              <w:rPr>
+                <w:rFonts w:ascii="Times New Roman" w:hAnsi="Times New Roman" w:cs="Times New Roman"/>
+                <w:color w:val="000000"/>
+              </w:rPr>
+              <w:t xml:space="preserve">сорок </w:t>
             </w:r>
           </w:p>
         </w:tc>
@@ -3498,7 +3499,7 @@
 </file>
 
 <file path=customXml/itemProps1.xml><?xml version="1.0" encoding="utf-8"?>
-<ds:datastoreItem xmlns:ds="http://schemas.openxmlformats.org/officeDocument/2006/customXml" ds:itemID="{9C492F8F-332F-4763-BEF3-35122FFE4DFB}">
+<ds:datastoreItem xmlns:ds="http://schemas.openxmlformats.org/officeDocument/2006/customXml" ds:itemID="{8F938365-EFCF-4D43-8671-0E981E4ABF7B}">
   <ds:schemaRefs>
     <ds:schemaRef ds:uri="http://schemas.openxmlformats.org/officeDocument/2006/bibliography"/>
   </ds:schemaRefs>
